--- a/Tercera Entrega/Clase 15- Cierre VM/Alumnos/Kevin Kiernan  - CLASE 15.docx
+++ b/Tercera Entrega/Clase 15- Cierre VM/Alumnos/Kevin Kiernan  - CLASE 15.docx
@@ -9,47 +9,13 @@
           <w:szCs w:val="24"/>
         </w:rPr>
       </w:pPr>
-      <w:proofErr w:type="spellStart"/>
       <w:r>
         <w:rPr>
           <w:sz w:val="24"/>
           <w:szCs w:val="24"/>
         </w:rPr>
-        <w:t>Apt-get</w:t>
+        <w:t>Apt-get insttall git</w:t>
       </w:r>
-      <w:proofErr w:type="spellEnd"/>
-      <w:r>
-        <w:rPr>
-          <w:sz w:val="24"/>
-          <w:szCs w:val="24"/>
-        </w:rPr>
-        <w:t xml:space="preserve"> </w:t>
-      </w:r>
-      <w:proofErr w:type="spellStart"/>
-      <w:r>
-        <w:rPr>
-          <w:sz w:val="24"/>
-          <w:szCs w:val="24"/>
-        </w:rPr>
-        <w:t>insttall</w:t>
-      </w:r>
-      <w:proofErr w:type="spellEnd"/>
-      <w:r>
-        <w:rPr>
-          <w:sz w:val="24"/>
-          <w:szCs w:val="24"/>
-        </w:rPr>
-        <w:t xml:space="preserve"> </w:t>
-      </w:r>
-      <w:proofErr w:type="spellStart"/>
-      <w:r>
-        <w:rPr>
-          <w:sz w:val="24"/>
-          <w:szCs w:val="24"/>
-        </w:rPr>
-        <w:t>git</w:t>
-      </w:r>
-      <w:proofErr w:type="spellEnd"/>
     </w:p>
     <w:p>
       <w:r>
@@ -113,39 +79,7 @@
           <w:sz w:val="24"/>
           <w:szCs w:val="24"/>
         </w:rPr>
-        <w:t>Respondiendo respuestas en un archivo .</w:t>
-      </w:r>
-      <w:proofErr w:type="spellStart"/>
-      <w:r>
-        <w:rPr>
-          <w:sz w:val="24"/>
-          <w:szCs w:val="24"/>
-        </w:rPr>
-        <w:t>txt</w:t>
-      </w:r>
-      <w:proofErr w:type="spellEnd"/>
-      <w:r>
-        <w:rPr>
-          <w:sz w:val="24"/>
-          <w:szCs w:val="24"/>
-        </w:rPr>
-        <w:t xml:space="preserve"> dentro de la </w:t>
-      </w:r>
-      <w:proofErr w:type="spellStart"/>
-      <w:r>
-        <w:rPr>
-          <w:sz w:val="24"/>
-          <w:szCs w:val="24"/>
-        </w:rPr>
-        <w:t>maquina</w:t>
-      </w:r>
-      <w:proofErr w:type="spellEnd"/>
-      <w:r>
-        <w:rPr>
-          <w:sz w:val="24"/>
-          <w:szCs w:val="24"/>
-        </w:rPr>
-        <w:t xml:space="preserve"> virtual</w:t>
+        <w:t>Respondiendo respuestas en un archivo .txt dentro de la maquina virtual</w:t>
       </w:r>
     </w:p>
     <w:p>
@@ -160,10 +94,10 @@
           <w:noProof/>
         </w:rPr>
         <w:drawing>
-          <wp:inline distT="0" distB="0" distL="0" distR="0" wp14:anchorId="73C8260B" wp14:editId="0EE3A113">
-            <wp:extent cx="5661329" cy="4163255"/>
-            <wp:effectExtent l="0" t="0" r="0" b="8890"/>
-            <wp:docPr id="2" name="Imagen 2" descr="Interfaz de usuario gráfica, Texto&#10;&#10;Descripción generada automáticamente"/>
+          <wp:inline distT="0" distB="0" distL="0" distR="0" wp14:anchorId="346D0C5F" wp14:editId="5E759C76">
+            <wp:extent cx="5164898" cy="3935848"/>
+            <wp:effectExtent l="0" t="0" r="0" b="7620"/>
+            <wp:docPr id="3" name="Imagen 3" descr="Interfaz de usuario gráfica&#10;&#10;Descripción generada automáticamente"/>
             <wp:cNvGraphicFramePr>
               <a:graphicFrameLocks xmlns:a="http://schemas.openxmlformats.org/drawingml/2006/main" noChangeAspect="1"/>
             </wp:cNvGraphicFramePr>
@@ -171,18 +105,18 @@
               <a:graphicData uri="http://schemas.openxmlformats.org/drawingml/2006/picture">
                 <pic:pic xmlns:pic="http://schemas.openxmlformats.org/drawingml/2006/picture">
                   <pic:nvPicPr>
-                    <pic:cNvPr id="2" name="Imagen 2" descr="Interfaz de usuario gráfica, Texto&#10;&#10;Descripción generada automáticamente"/>
+                    <pic:cNvPr id="3" name="Imagen 3" descr="Interfaz de usuario gráfica&#10;&#10;Descripción generada automáticamente"/>
                     <pic:cNvPicPr/>
                   </pic:nvPicPr>
                   <pic:blipFill rotWithShape="1">
                     <a:blip r:embed="rId5"/>
-                    <a:srcRect l="26210" t="18322" r="25930" b="19114"/>
+                    <a:srcRect l="2552" t="17871" r="52603" b="21381"/>
                     <a:stretch/>
                   </pic:blipFill>
                   <pic:spPr bwMode="auto">
                     <a:xfrm>
                       <a:off x="0" y="0"/>
-                      <a:ext cx="5674012" cy="4172582"/>
+                      <a:ext cx="5173903" cy="3942710"/>
                     </a:xfrm>
                     <a:prstGeom prst="rect">
                       <a:avLst/>
